--- a/Отчёт по лабораторным работам_Павлюченко2.docx
+++ b/Отчёт по лабораторным работам_Павлюченко2.docx
@@ -2701,6 +2701,7 @@
     <w:p>
       <w:pPr>
         <w:rPr>
+          <w:rStyle w:val="ac"/>
           <w:sz w:val="24"/>
           <w:szCs w:val="24"/>
         </w:rPr>
@@ -2716,9 +2717,97 @@
         </w:r>
       </w:hyperlink>
     </w:p>
+    <w:p>
+      <w:pPr>
+        <w:rPr>
+          <w:rStyle w:val="ac"/>
+          <w:sz w:val="24"/>
+          <w:szCs w:val="24"/>
+        </w:rPr>
+      </w:pPr>
+    </w:p>
+    <w:p>
+      <w:pPr>
+        <w:pStyle w:val="2"/>
+        <w:rPr>
+          <w:b/>
+          <w:bCs/>
+          <w:sz w:val="28"/>
+          <w:szCs w:val="28"/>
+        </w:rPr>
+      </w:pPr>
+      <w:r>
+        <w:rPr>
+          <w:b/>
+          <w:bCs/>
+          <w:sz w:val="28"/>
+          <w:szCs w:val="28"/>
+        </w:rPr>
+        <w:t>Лабораторная 1</w:t>
+      </w:r>
+      <w:r>
+        <w:rPr>
+          <w:b/>
+          <w:bCs/>
+          <w:sz w:val="28"/>
+          <w:szCs w:val="28"/>
+        </w:rPr>
+        <w:t>1</w:t>
+      </w:r>
+    </w:p>
+    <w:p>
+      <w:pPr>
+        <w:rPr>
+          <w:sz w:val="24"/>
+          <w:szCs w:val="24"/>
+        </w:rPr>
+      </w:pPr>
+      <w:r>
+        <w:rPr>
+          <w:sz w:val="24"/>
+          <w:szCs w:val="24"/>
+        </w:rPr>
+        <w:t>Драйвер символьного устройства и его работа:</w:t>
+      </w:r>
+    </w:p>
+    <w:p>
+      <w:pPr>
+        <w:rPr>
+          <w:sz w:val="24"/>
+          <w:szCs w:val="24"/>
+        </w:rPr>
+      </w:pPr>
+      <w:hyperlink r:id="rId18" w:history="1">
+        <w:r>
+          <w:rPr>
+            <w:rStyle w:val="ac"/>
+            <w:sz w:val="24"/>
+            <w:szCs w:val="24"/>
+          </w:rPr>
+          <w:t>https://github.com/xeniaevu/os/blob/main/11_Павлюченко_операционные</w:t>
+        </w:r>
+      </w:hyperlink>
+    </w:p>
+    <w:p>
+      <w:pPr>
+        <w:rPr>
+          <w:sz w:val="24"/>
+          <w:szCs w:val="24"/>
+        </w:rPr>
+      </w:pPr>
+    </w:p>
+    <w:p/>
+    <w:p>
+      <w:pPr>
+        <w:rPr>
+          <w:sz w:val="24"/>
+          <w:szCs w:val="24"/>
+        </w:rPr>
+      </w:pPr>
+    </w:p>
     <w:sectPr>
-      <w:footerReference w:type="even" r:id="rId18"/>
-      <w:footerReference w:type="default" r:id="rId19"/>
+      <w:footerReference w:type="even" r:id="rId19"/>
+      <w:footerReference w:type="default" r:id="rId20"/>
       <w:pgSz w:w="11906" w:h="16838"/>
       <w:pgMar w:top="1134" w:right="850" w:bottom="1134" w:left="1701" w:header="708" w:footer="708" w:gutter="0"/>
       <w:cols w:space="708"/>
